--- a/Modules/Labo_Temp/AppData/Documents/model_cv_cofrac.docx
+++ b/Modules/Labo_Temp/AppData/Documents/model_cv_cofrac.docx
@@ -17,66 +17,398 @@
       </w:pPr>
       <w:r>
         <w:rPr>
-          <w:rFonts w:ascii="Arial" w:hAnsi="Arial" w:cs="Arial"/>
           <w:noProof/>
-          <w:sz w:val="20"/>
-          <w:szCs w:val="20"/>
-        </w:rPr>
-        <w:drawing>
-          <wp:anchor distT="0" distB="0" distL="114300" distR="114300" simplePos="0" relativeHeight="251662336" behindDoc="0" locked="0" layoutInCell="1" allowOverlap="1" wp14:anchorId="6599F3FF" wp14:editId="5E326077">
-            <wp:simplePos x="0" y="0"/>
-            <wp:positionH relativeFrom="column">
-              <wp:posOffset>200660</wp:posOffset>
-            </wp:positionH>
-            <wp:positionV relativeFrom="paragraph">
-              <wp:posOffset>-29210</wp:posOffset>
-            </wp:positionV>
-            <wp:extent cx="2069465" cy="1718945"/>
-            <wp:effectExtent l="0" t="0" r="6985" b="0"/>
-            <wp:wrapSquare wrapText="bothSides"/>
-            <wp:docPr id="18" name="Image 18"/>
-            <wp:cNvGraphicFramePr>
-              <a:graphicFrameLocks xmlns:a="http://schemas.openxmlformats.org/drawingml/2006/main" noChangeAspect="1"/>
-            </wp:cNvGraphicFramePr>
-            <a:graphic xmlns:a="http://schemas.openxmlformats.org/drawingml/2006/main">
-              <a:graphicData uri="http://schemas.openxmlformats.org/drawingml/2006/picture">
-                <pic:pic xmlns:pic="http://schemas.openxmlformats.org/drawingml/2006/picture">
-                  <pic:nvPicPr>
-                    <pic:cNvPr id="0" name="Visuel métrologie.jpg"/>
-                    <pic:cNvPicPr/>
-                  </pic:nvPicPr>
-                  <pic:blipFill>
-                    <a:blip r:embed="rId7">
-                      <a:extLst>
-                        <a:ext uri="{28A0092B-C50C-407E-A947-70E740481C1C}">
-                          <a14:useLocalDpi xmlns:a14="http://schemas.microsoft.com/office/drawing/2010/main" val="0"/>
-                        </a:ext>
-                      </a:extLst>
-                    </a:blip>
-                    <a:stretch>
-                      <a:fillRect/>
-                    </a:stretch>
-                  </pic:blipFill>
-                  <pic:spPr>
-                    <a:xfrm>
-                      <a:off x="0" y="0"/>
-                      <a:ext cx="2069465" cy="1718945"/>
-                    </a:xfrm>
-                    <a:prstGeom prst="rect">
-                      <a:avLst/>
-                    </a:prstGeom>
-                  </pic:spPr>
-                </pic:pic>
-              </a:graphicData>
-            </a:graphic>
-            <wp14:sizeRelH relativeFrom="page">
-              <wp14:pctWidth>0</wp14:pctWidth>
-            </wp14:sizeRelH>
-            <wp14:sizeRelV relativeFrom="page">
-              <wp14:pctHeight>0</wp14:pctHeight>
-            </wp14:sizeRelV>
-          </wp:anchor>
-        </w:drawing>
+        </w:rPr>
+        <mc:AlternateContent>
+          <mc:Choice Requires="wpc">
+            <w:drawing>
+              <wp:anchor distT="0" distB="0" distL="114300" distR="114300" simplePos="0" relativeHeight="251662336" behindDoc="0" locked="0" layoutInCell="1" allowOverlap="1" wp14:anchorId="765A9E96" wp14:editId="0D82E38C">
+                <wp:simplePos x="0" y="0"/>
+                <wp:positionH relativeFrom="column">
+                  <wp:posOffset>57150</wp:posOffset>
+                </wp:positionH>
+                <wp:positionV relativeFrom="paragraph">
+                  <wp:posOffset>-2540</wp:posOffset>
+                </wp:positionV>
+                <wp:extent cx="2076450" cy="2324100"/>
+                <wp:effectExtent l="0" t="0" r="0" b="0"/>
+                <wp:wrapNone/>
+                <wp:docPr id="22" name="Zone de dessin 22"/>
+                <wp:cNvGraphicFramePr>
+                  <a:graphicFrameLocks xmlns:a="http://schemas.openxmlformats.org/drawingml/2006/main" noChangeAspect="1"/>
+                </wp:cNvGraphicFramePr>
+                <a:graphic xmlns:a="http://schemas.openxmlformats.org/drawingml/2006/main">
+                  <a:graphicData uri="http://schemas.microsoft.com/office/word/2010/wordprocessingCanvas">
+                    <wpc:wpc>
+                      <wpc:bg/>
+                      <wpc:whole/>
+                      <pic:pic xmlns:pic="http://schemas.openxmlformats.org/drawingml/2006/picture">
+                        <pic:nvPicPr>
+                          <pic:cNvPr id="20" name="Image 20"/>
+                          <pic:cNvPicPr/>
+                        </pic:nvPicPr>
+                        <pic:blipFill rotWithShape="1">
+                          <a:blip r:embed="rId7" cstate="print">
+                            <a:extLst>
+                              <a:ext uri="{28A0092B-C50C-407E-A947-70E740481C1C}">
+                                <a14:useLocalDpi xmlns:a14="http://schemas.microsoft.com/office/drawing/2010/main" val="0"/>
+                              </a:ext>
+                            </a:extLst>
+                          </a:blip>
+                          <a:srcRect l="7197" t="4552" r="70326" b="79606"/>
+                          <a:stretch/>
+                        </pic:blipFill>
+                        <pic:spPr bwMode="auto">
+                          <a:xfrm>
+                            <a:off x="151532" y="1843"/>
+                            <a:ext cx="1426521" cy="1226882"/>
+                          </a:xfrm>
+                          <a:prstGeom prst="rect">
+                            <a:avLst/>
+                          </a:prstGeom>
+                          <a:ln>
+                            <a:noFill/>
+                          </a:ln>
+                          <a:extLst>
+                            <a:ext uri="{53640926-AAD7-44D8-BBD7-CCE9431645EC}">
+                              <a14:shadowObscured xmlns:a14="http://schemas.microsoft.com/office/drawing/2010/main"/>
+                            </a:ext>
+                          </a:extLst>
+                        </pic:spPr>
+                      </pic:pic>
+                      <wps:wsp>
+                        <wps:cNvPr id="21" name="Zone de texte 2"/>
+                        <wps:cNvSpPr txBox="1"/>
+                        <wps:spPr>
+                          <a:xfrm>
+                            <a:off x="199665" y="1081850"/>
+                            <a:ext cx="1638675" cy="1063478"/>
+                          </a:xfrm>
+                          <a:prstGeom prst="rect">
+                            <a:avLst/>
+                          </a:prstGeom>
+                          <a:solidFill>
+                            <a:schemeClr val="lt1"/>
+                          </a:solidFill>
+                          <a:ln w="6350">
+                            <a:noFill/>
+                          </a:ln>
+                          <a:effectLst/>
+                        </wps:spPr>
+                        <wps:style>
+                          <a:lnRef idx="0">
+                            <a:schemeClr val="accent1"/>
+                          </a:lnRef>
+                          <a:fillRef idx="0">
+                            <a:schemeClr val="accent1"/>
+                          </a:fillRef>
+                          <a:effectRef idx="0">
+                            <a:schemeClr val="accent1"/>
+                          </a:effectRef>
+                          <a:fontRef idx="minor">
+                            <a:schemeClr val="dk1"/>
+                          </a:fontRef>
+                        </wps:style>
+                        <wps:txbx>
+                          <w:txbxContent>
+                            <w:p>
+                              <w:pPr>
+                                <w:pStyle w:val="NormalWeb"/>
+                                <w:spacing w:before="0" w:beforeAutospacing="0" w:after="0" w:afterAutospacing="0" w:line="256" w:lineRule="auto"/>
+                                <w:rPr>
+                                  <w:sz w:val="20"/>
+                                </w:rPr>
+                              </w:pPr>
+                              <w:r>
+                                <w:rPr>
+                                  <w:rFonts w:eastAsia="Calibri"/>
+                                  <w:sz w:val="14"/>
+                                  <w:szCs w:val="18"/>
+                                </w:rPr>
+                                <w:t>Laboratoire de METROLOGIE</w:t>
+                              </w:r>
+                            </w:p>
+                            <w:p>
+                              <w:pPr>
+                                <w:pStyle w:val="NormalWeb"/>
+                                <w:spacing w:before="0" w:beforeAutospacing="0" w:after="0" w:afterAutospacing="0" w:line="256" w:lineRule="auto"/>
+                                <w:rPr>
+                                  <w:sz w:val="20"/>
+                                </w:rPr>
+                              </w:pPr>
+                              <w:r>
+                                <w:rPr>
+                                  <w:rFonts w:eastAsia="Calibri"/>
+                                  <w:sz w:val="14"/>
+                                  <w:szCs w:val="18"/>
+                                </w:rPr>
+                                <w:t xml:space="preserve">194 Avenue </w:t>
+                              </w:r>
+                              <w:proofErr w:type="spellStart"/>
+                              <w:r>
+                                <w:rPr>
+                                  <w:rFonts w:eastAsia="Calibri"/>
+                                  <w:sz w:val="14"/>
+                                  <w:szCs w:val="18"/>
+                                </w:rPr>
+                                <w:t>Rubillard</w:t>
+                              </w:r>
+                              <w:proofErr w:type="spellEnd"/>
+                              <w:r>
+                                <w:rPr>
+                                  <w:rFonts w:eastAsia="Calibri"/>
+                                  <w:sz w:val="14"/>
+                                  <w:szCs w:val="18"/>
+                                </w:rPr>
+                                <w:t xml:space="preserve"> – CS 81835</w:t>
+                              </w:r>
+                            </w:p>
+                            <w:p>
+                              <w:pPr>
+                                <w:pStyle w:val="NormalWeb"/>
+                                <w:spacing w:before="0" w:beforeAutospacing="0" w:after="0" w:afterAutospacing="0" w:line="256" w:lineRule="auto"/>
+                                <w:rPr>
+                                  <w:sz w:val="20"/>
+                                </w:rPr>
+                              </w:pPr>
+                              <w:r>
+                                <w:rPr>
+                                  <w:rFonts w:eastAsia="Calibri"/>
+                                  <w:sz w:val="14"/>
+                                  <w:szCs w:val="18"/>
+                                </w:rPr>
+                                <w:t>72018 LE MANS CEDEX 2</w:t>
+                              </w:r>
+                            </w:p>
+                            <w:p>
+                              <w:pPr>
+                                <w:pStyle w:val="NormalWeb"/>
+                                <w:spacing w:before="0" w:beforeAutospacing="0" w:after="0" w:afterAutospacing="0" w:line="256" w:lineRule="auto"/>
+                                <w:rPr>
+                                  <w:sz w:val="20"/>
+                                </w:rPr>
+                              </w:pPr>
+                              <w:r>
+                                <w:rPr>
+                                  <w:rFonts w:eastAsia="Calibri"/>
+                                  <w:sz w:val="14"/>
+                                  <w:szCs w:val="18"/>
+                                </w:rPr>
+                                <w:t>Tél : 02 43 39 17 43</w:t>
+                              </w:r>
+                            </w:p>
+                            <w:p>
+                              <w:pPr>
+                                <w:pStyle w:val="NormalWeb"/>
+                                <w:spacing w:before="0" w:beforeAutospacing="0" w:after="0" w:afterAutospacing="0" w:line="256" w:lineRule="auto"/>
+                                <w:rPr>
+                                  <w:sz w:val="20"/>
+                                </w:rPr>
+                              </w:pPr>
+                              <w:r>
+                                <w:rPr>
+                                  <w:rFonts w:eastAsia="Calibri"/>
+                                  <w:sz w:val="14"/>
+                                  <w:szCs w:val="18"/>
+                                </w:rPr>
+                                <w:t>Fax : 02 43 39 94 99</w:t>
+                              </w:r>
+                            </w:p>
+                            <w:p>
+                              <w:pPr>
+                                <w:pStyle w:val="NormalWeb"/>
+                                <w:spacing w:before="0" w:beforeAutospacing="0" w:after="0" w:afterAutospacing="0" w:line="256" w:lineRule="auto"/>
+                                <w:rPr>
+                                  <w:sz w:val="20"/>
+                                </w:rPr>
+                              </w:pPr>
+                              <w:r>
+                                <w:rPr>
+                                  <w:rFonts w:eastAsia="Calibri"/>
+                                  <w:sz w:val="14"/>
+                                  <w:szCs w:val="18"/>
+                                </w:rPr>
+                                <w:t>Mail : metro.lemans@efs.sante.fr</w:t>
+                              </w:r>
+                            </w:p>
+                          </w:txbxContent>
+                        </wps:txbx>
+                        <wps:bodyPr rot="0" spcFirstLastPara="0" vert="horz" wrap="square" lIns="91440" tIns="45720" rIns="91440" bIns="45720" numCol="1" spcCol="0" rtlCol="0" fromWordArt="0" anchor="t" anchorCtr="0" forceAA="0" compatLnSpc="1">
+                          <a:prstTxWarp prst="textNoShape">
+                            <a:avLst/>
+                          </a:prstTxWarp>
+                          <a:noAutofit/>
+                        </wps:bodyPr>
+                      </wps:wsp>
+                    </wpc:wpc>
+                  </a:graphicData>
+                </a:graphic>
+              </wp:anchor>
+            </w:drawing>
+          </mc:Choice>
+          <mc:Fallback>
+            <w:pict>
+              <v:group w14:anchorId="765A9E96" id="Zone de dessin 22" o:spid="_x0000_s1026" editas="canvas" style="position:absolute;margin-left:4.5pt;margin-top:-.2pt;width:163.5pt;height:183pt;z-index:251662336" coordsize="20764,23241" o:gfxdata="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">
+                <v:shapetype id="_x0000_t75" coordsize="21600,21600" o:spt="75" o:preferrelative="t" path="m@4@5l@4@11@9@11@9@5xe" filled="f" stroked="f">
+                  <v:stroke joinstyle="miter"/>
+                  <v:formulas>
+                    <v:f eqn="if lineDrawn pixelLineWidth 0"/>
+                    <v:f eqn="sum @0 1 0"/>
+                    <v:f eqn="sum 0 0 @1"/>
+                    <v:f eqn="prod @2 1 2"/>
+                    <v:f eqn="prod @3 21600 pixelWidth"/>
+                    <v:f eqn="prod @3 21600 pixelHeight"/>
+                    <v:f eqn="sum @0 0 1"/>
+                    <v:f eqn="prod @6 1 2"/>
+                    <v:f eqn="prod @7 21600 pixelWidth"/>
+                    <v:f eqn="sum @8 21600 0"/>
+                    <v:f eqn="prod @7 21600 pixelHeight"/>
+                    <v:f eqn="sum @10 21600 0"/>
+                  </v:formulas>
+                  <v:path o:extrusionok="f" gradientshapeok="t" o:connecttype="rect"/>
+                  <o:lock v:ext="edit" aspectratio="t"/>
+                </v:shapetype>
+                <v:shape id="_x0000_s1027" type="#_x0000_t75" style="position:absolute;width:20764;height:23241;visibility:visible;mso-wrap-style:square">
+                  <v:fill o:detectmouseclick="t"/>
+                  <v:path o:connecttype="none"/>
+                </v:shape>
+                <v:shape id="Image 20" o:spid="_x0000_s1028" type="#_x0000_t75" style="position:absolute;left:1515;top:18;width:14265;height:12269;visibility:visible;mso-wrap-style:square" o:gfxdata="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">
+                  <v:imagedata r:id="rId8" o:title="" croptop="2983f" cropbottom="52171f" cropleft="4717f" cropright="46089f"/>
+                </v:shape>
+                <v:shapetype id="_x0000_t202" coordsize="21600,21600" o:spt="202" path="m,l,21600r21600,l21600,xe">
+                  <v:stroke joinstyle="miter"/>
+                  <v:path gradientshapeok="t" o:connecttype="rect"/>
+                </v:shapetype>
+                <v:shape id="Zone de texte 2" o:spid="_x0000_s1029" type="#_x0000_t202" style="position:absolute;left:1996;top:10818;width:16387;height:10635;visibility:visible;mso-wrap-style:square;v-text-anchor:top" o:gfxdata="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" fillcolor="white [3201]" stroked="f" strokeweight=".5pt">
+                  <v:textbox>
+                    <w:txbxContent>
+                      <w:p>
+                        <w:pPr>
+                          <w:pStyle w:val="NormalWeb"/>
+                          <w:spacing w:before="0" w:beforeAutospacing="0" w:after="0" w:afterAutospacing="0" w:line="256" w:lineRule="auto"/>
+                          <w:rPr>
+                            <w:sz w:val="20"/>
+                          </w:rPr>
+                        </w:pPr>
+                        <w:r>
+                          <w:rPr>
+                            <w:rFonts w:eastAsia="Calibri"/>
+                            <w:sz w:val="14"/>
+                            <w:szCs w:val="18"/>
+                          </w:rPr>
+                          <w:t>Laboratoire de METROLOGIE</w:t>
+                        </w:r>
+                      </w:p>
+                      <w:p>
+                        <w:pPr>
+                          <w:pStyle w:val="NormalWeb"/>
+                          <w:spacing w:before="0" w:beforeAutospacing="0" w:after="0" w:afterAutospacing="0" w:line="256" w:lineRule="auto"/>
+                          <w:rPr>
+                            <w:sz w:val="20"/>
+                          </w:rPr>
+                        </w:pPr>
+                        <w:r>
+                          <w:rPr>
+                            <w:rFonts w:eastAsia="Calibri"/>
+                            <w:sz w:val="14"/>
+                            <w:szCs w:val="18"/>
+                          </w:rPr>
+                          <w:t xml:space="preserve">194 Avenue </w:t>
+                        </w:r>
+                        <w:proofErr w:type="spellStart"/>
+                        <w:r>
+                          <w:rPr>
+                            <w:rFonts w:eastAsia="Calibri"/>
+                            <w:sz w:val="14"/>
+                            <w:szCs w:val="18"/>
+                          </w:rPr>
+                          <w:t>Rubillard</w:t>
+                        </w:r>
+                        <w:proofErr w:type="spellEnd"/>
+                        <w:r>
+                          <w:rPr>
+                            <w:rFonts w:eastAsia="Calibri"/>
+                            <w:sz w:val="14"/>
+                            <w:szCs w:val="18"/>
+                          </w:rPr>
+                          <w:t xml:space="preserve"> – CS 81835</w:t>
+                        </w:r>
+                      </w:p>
+                      <w:p>
+                        <w:pPr>
+                          <w:pStyle w:val="NormalWeb"/>
+                          <w:spacing w:before="0" w:beforeAutospacing="0" w:after="0" w:afterAutospacing="0" w:line="256" w:lineRule="auto"/>
+                          <w:rPr>
+                            <w:sz w:val="20"/>
+                          </w:rPr>
+                        </w:pPr>
+                        <w:r>
+                          <w:rPr>
+                            <w:rFonts w:eastAsia="Calibri"/>
+                            <w:sz w:val="14"/>
+                            <w:szCs w:val="18"/>
+                          </w:rPr>
+                          <w:t>72018 LE MANS CEDEX 2</w:t>
+                        </w:r>
+                      </w:p>
+                      <w:p>
+                        <w:pPr>
+                          <w:pStyle w:val="NormalWeb"/>
+                          <w:spacing w:before="0" w:beforeAutospacing="0" w:after="0" w:afterAutospacing="0" w:line="256" w:lineRule="auto"/>
+                          <w:rPr>
+                            <w:sz w:val="20"/>
+                          </w:rPr>
+                        </w:pPr>
+                        <w:r>
+                          <w:rPr>
+                            <w:rFonts w:eastAsia="Calibri"/>
+                            <w:sz w:val="14"/>
+                            <w:szCs w:val="18"/>
+                          </w:rPr>
+                          <w:t>Tél : 02 43 39 17 43</w:t>
+                        </w:r>
+                      </w:p>
+                      <w:p>
+                        <w:pPr>
+                          <w:pStyle w:val="NormalWeb"/>
+                          <w:spacing w:before="0" w:beforeAutospacing="0" w:after="0" w:afterAutospacing="0" w:line="256" w:lineRule="auto"/>
+                          <w:rPr>
+                            <w:sz w:val="20"/>
+                          </w:rPr>
+                        </w:pPr>
+                        <w:r>
+                          <w:rPr>
+                            <w:rFonts w:eastAsia="Calibri"/>
+                            <w:sz w:val="14"/>
+                            <w:szCs w:val="18"/>
+                          </w:rPr>
+                          <w:t>Fax : 02 43 39 94 99</w:t>
+                        </w:r>
+                      </w:p>
+                      <w:p>
+                        <w:pPr>
+                          <w:pStyle w:val="NormalWeb"/>
+                          <w:spacing w:before="0" w:beforeAutospacing="0" w:after="0" w:afterAutospacing="0" w:line="256" w:lineRule="auto"/>
+                          <w:rPr>
+                            <w:sz w:val="20"/>
+                          </w:rPr>
+                        </w:pPr>
+                        <w:r>
+                          <w:rPr>
+                            <w:rFonts w:eastAsia="Calibri"/>
+                            <w:sz w:val="14"/>
+                            <w:szCs w:val="18"/>
+                          </w:rPr>
+                          <w:t>Mail : metro.lemans@efs.sante.fr</w:t>
+                        </w:r>
+                      </w:p>
+                    </w:txbxContent>
+                  </v:textbox>
+                </v:shape>
+              </v:group>
+            </w:pict>
+          </mc:Fallback>
+        </mc:AlternateContent>
       </w:r>
     </w:p>
     <w:p>
@@ -244,7 +576,7 @@
         </w:rPr>
         <w:t xml:space="preserve"> </w:t>
       </w:r>
-      <w:hyperlink r:id="rId8" w:history="1">
+      <w:hyperlink r:id="rId9" w:history="1">
         <w:r>
           <w:rPr>
             <w:rFonts w:ascii="Arial" w:hAnsi="Arial" w:cs="Arial"/>
@@ -311,13 +643,13 @@
           <w:szCs w:val="24"/>
         </w:rPr>
         <w:drawing>
-          <wp:anchor distT="0" distB="0" distL="114300" distR="114300" simplePos="0" relativeHeight="251663360" behindDoc="0" locked="0" layoutInCell="1" allowOverlap="1" wp14:anchorId="07E9A426" wp14:editId="294B03D9">
+          <wp:anchor distT="0" distB="0" distL="114300" distR="114300" simplePos="0" relativeHeight="251656192" behindDoc="0" locked="0" layoutInCell="1" allowOverlap="1" wp14:anchorId="07E9A426" wp14:editId="294B03D9">
             <wp:simplePos x="0" y="0"/>
             <wp:positionH relativeFrom="column">
-              <wp:posOffset>2517140</wp:posOffset>
+              <wp:posOffset>4850765</wp:posOffset>
             </wp:positionH>
             <wp:positionV relativeFrom="paragraph">
-              <wp:posOffset>0</wp:posOffset>
+              <wp:posOffset>114300</wp:posOffset>
             </wp:positionV>
             <wp:extent cx="540363" cy="900000"/>
             <wp:effectExtent l="0" t="0" r="0" b="0"/>
@@ -336,7 +668,7 @@
                     </pic:cNvPicPr>
                   </pic:nvPicPr>
                   <pic:blipFill>
-                    <a:blip r:embed="rId9">
+                    <a:blip r:embed="rId10">
                       <a:extLst>
                         <a:ext uri="{28A0092B-C50C-407E-A947-70E740481C1C}">
                           <a14:useLocalDpi xmlns:a14="http://schemas.microsoft.com/office/drawing/2010/main" val="0"/>
@@ -696,7 +1028,7 @@
           <w:szCs w:val="20"/>
         </w:rPr>
         <w:sectPr>
-          <w:footerReference w:type="default" r:id="rId10"/>
+          <w:footerReference w:type="default" r:id="rId11"/>
           <w:type w:val="continuous"/>
           <w:pgSz w:w="11900" w:h="16820"/>
           <w:pgMar w:top="440" w:right="480" w:bottom="280" w:left="460" w:header="720" w:footer="720" w:gutter="0"/>
@@ -725,7 +1057,6 @@
           <w:sz w:val="16"/>
           <w:szCs w:val="16"/>
         </w:rPr>
-        <w:lastRenderedPageBreak/>
         <w:t>DÉLIVRÉ</w:t>
       </w:r>
       <w:r>
@@ -2472,7 +2803,7 @@
                 <w:sz w:val="16"/>
                 <w:szCs w:val="16"/>
               </w:rPr>
-              <w:t>21/03/2017</w:t>
+              <w:t>05/04/2018</w:t>
             </w:r>
             <w:r>
               <w:rPr>
@@ -2754,40 +3085,10 @@
                 <w:szCs w:val="14"/>
               </w:rPr>
             </w:pPr>
-            <w:r>
-              <w:rPr>
-                <w:rFonts w:ascii="Arial" w:hAnsi="Arial" w:cs="Arial"/>
-                <w:sz w:val="16"/>
-                <w:szCs w:val="14"/>
-              </w:rPr>
-              <w:t>Erreur</w:t>
-            </w:r>
-            <w:r>
-              <w:rPr>
-                <w:rFonts w:ascii="Arial" w:hAnsi="Arial" w:cs="Arial"/>
-                <w:spacing w:val="13"/>
-                <w:sz w:val="16"/>
-                <w:szCs w:val="14"/>
-              </w:rPr>
-              <w:t xml:space="preserve"> </w:t>
-            </w:r>
-            <w:r>
-              <w:rPr>
-                <w:rFonts w:ascii="Arial" w:hAnsi="Arial" w:cs="Arial"/>
-                <w:sz w:val="16"/>
-                <w:szCs w:val="14"/>
-              </w:rPr>
-              <w:t>d'indication</w:t>
-            </w:r>
-            <w:r>
-              <w:rPr>
-                <w:rFonts w:ascii="Arial" w:hAnsi="Arial" w:cs="Arial"/>
-                <w:spacing w:val="-25"/>
-                <w:sz w:val="16"/>
-                <w:szCs w:val="14"/>
-              </w:rPr>
-              <w:t xml:space="preserve"> </w:t>
-            </w:r>
+            <w:bookmarkStart w:id="15" w:name="type_erreur"/>
+            <w:bookmarkStart w:id="16" w:name="_GoBack"/>
+            <w:bookmarkEnd w:id="15"/>
+            <w:bookmarkEnd w:id="16"/>
           </w:p>
         </w:tc>
         <w:tc>
@@ -2816,8 +3117,8 @@
                 <w:szCs w:val="14"/>
               </w:rPr>
             </w:pPr>
-            <w:bookmarkStart w:id="15" w:name="conformite"/>
-            <w:bookmarkEnd w:id="15"/>
+            <w:bookmarkStart w:id="17" w:name="conformite"/>
+            <w:bookmarkEnd w:id="17"/>
           </w:p>
         </w:tc>
         <w:tc>
@@ -2854,8 +3155,8 @@
               </w:rPr>
               <w:t>±</w:t>
             </w:r>
-            <w:bookmarkStart w:id="16" w:name="incertitude"/>
-            <w:bookmarkEnd w:id="16"/>
+            <w:bookmarkStart w:id="18" w:name="incertitude"/>
+            <w:bookmarkEnd w:id="18"/>
           </w:p>
         </w:tc>
       </w:tr>
@@ -3533,8 +3834,8 @@
           <w:szCs w:val="14"/>
         </w:rPr>
       </w:pPr>
-      <w:bookmarkStart w:id="17" w:name="renseignement_lie_verif"/>
-      <w:bookmarkEnd w:id="17"/>
+      <w:bookmarkStart w:id="19" w:name="renseignement_lie_verif"/>
+      <w:bookmarkEnd w:id="19"/>
     </w:p>
     <w:p>
       <w:pPr>
@@ -3723,8 +4024,6 @@
           <w:szCs w:val="14"/>
         </w:rPr>
       </w:pPr>
-      <w:bookmarkStart w:id="18" w:name="_GoBack"/>
-      <w:bookmarkEnd w:id="18"/>
     </w:p>
     <w:p>
       <w:pPr>
@@ -4633,7 +4932,7 @@
 
 <file path=word/numbering.xml><?xml version="1.0" encoding="utf-8"?>
 <w:numbering xmlns:wpc="http://schemas.microsoft.com/office/word/2010/wordprocessingCanvas" xmlns:mc="http://schemas.openxmlformats.org/markup-compatibility/2006" xmlns:o="urn:schemas-microsoft-com:office:office" xmlns:r="http://schemas.openxmlformats.org/officeDocument/2006/relationships" xmlns:m="http://schemas.openxmlformats.org/officeDocument/2006/math" xmlns:v="urn:schemas-microsoft-com:vml" xmlns:wp14="http://schemas.microsoft.com/office/word/2010/wordprocessingDrawing" xmlns:wp="http://schemas.openxmlformats.org/drawingml/2006/wordprocessingDrawing" xmlns:w10="urn:schemas-microsoft-com:office:word" xmlns:w="http://schemas.openxmlformats.org/wordprocessingml/2006/main" xmlns:w14="http://schemas.microsoft.com/office/word/2010/wordml" xmlns:w15="http://schemas.microsoft.com/office/word/2012/wordml" xmlns:wpg="http://schemas.microsoft.com/office/word/2010/wordprocessingGroup" xmlns:wpi="http://schemas.microsoft.com/office/word/2010/wordprocessingInk" xmlns:wne="http://schemas.microsoft.com/office/word/2006/wordml" xmlns:wps="http://schemas.microsoft.com/office/word/2010/wordprocessingShape" mc:Ignorable="w14 w15 wp14">
-  <w:abstractNum w:abstractNumId="0">
+  <w:abstractNum w:abstractNumId="0" w15:restartNumberingAfterBreak="0">
     <w:nsid w:val="58C419C4"/>
     <w:multiLevelType w:val="hybridMultilevel"/>
     <w:tmpl w:val="550AB1EC"/>
@@ -4746,7 +5045,7 @@
       </w:rPr>
     </w:lvl>
   </w:abstractNum>
-  <w:abstractNum w:abstractNumId="1">
+  <w:abstractNum w:abstractNumId="1" w15:restartNumberingAfterBreak="0">
     <w:nsid w:val="598C2030"/>
     <w:multiLevelType w:val="hybridMultilevel"/>
     <w:tmpl w:val="2B56ED34"/>
@@ -4858,7 +5157,7 @@
       </w:rPr>
     </w:lvl>
   </w:abstractNum>
-  <w:abstractNum w:abstractNumId="2">
+  <w:abstractNum w:abstractNumId="2" w15:restartNumberingAfterBreak="0">
     <w:nsid w:val="63E400A9"/>
     <w:multiLevelType w:val="hybridMultilevel"/>
     <w:tmpl w:val="CCA0C5A0"/>
@@ -5453,7 +5752,6 @@
       <w:spacing w:after="0" w:line="240" w:lineRule="auto"/>
     </w:pPr>
     <w:tblPr>
-      <w:tblInd w:w="0" w:type="dxa"/>
       <w:tblBorders>
         <w:top w:val="single" w:sz="4" w:space="0" w:color="auto"/>
         <w:left w:val="single" w:sz="4" w:space="0" w:color="auto"/>
@@ -5462,12 +5760,6 @@
         <w:insideH w:val="single" w:sz="4" w:space="0" w:color="auto"/>
         <w:insideV w:val="single" w:sz="4" w:space="0" w:color="auto"/>
       </w:tblBorders>
-      <w:tblCellMar>
-        <w:top w:w="0" w:type="dxa"/>
-        <w:left w:w="108" w:type="dxa"/>
-        <w:bottom w:w="0" w:type="dxa"/>
-        <w:right w:w="108" w:type="dxa"/>
-      </w:tblCellMar>
     </w:tblPr>
   </w:style>
   <w:style w:type="paragraph" w:styleId="En-tte">
@@ -5513,6 +5805,22 @@
     <w:link w:val="Pieddepage"/>
     <w:uiPriority w:val="99"/>
     <w:rsid w:val="003539CB"/>
+  </w:style>
+  <w:style w:type="paragraph" w:styleId="NormalWeb">
+    <w:name w:val="Normal (Web)"/>
+    <w:basedOn w:val="Normal"/>
+    <w:uiPriority w:val="99"/>
+    <w:semiHidden/>
+    <w:unhideWhenUsed/>
+    <w:rsid w:val="003D7FE4"/>
+    <w:pPr>
+      <w:spacing w:before="100" w:beforeAutospacing="1" w:after="100" w:afterAutospacing="1" w:line="240" w:lineRule="auto"/>
+    </w:pPr>
+    <w:rPr>
+      <w:rFonts w:ascii="Times New Roman" w:hAnsi="Times New Roman" w:cs="Times New Roman"/>
+      <w:sz w:val="24"/>
+      <w:szCs w:val="24"/>
+    </w:rPr>
   </w:style>
 </w:styles>
 </file>
